--- a/LF 4/ASCII-Abfall.docx
+++ b/LF 4/ASCII-Abfall.docx
@@ -1471,9 +1471,8 @@
       </w:pPr>
       <w:r>
         <w:rPr>
-          <w:b/>
-          <w:bCs/>
-          <w:u w:val="none"/>
+          <w:b w:val="false"/>
+          <w:bCs w:val="false"/>
         </w:rPr>
       </w:r>
     </w:p>
@@ -1532,9 +1531,8 @@
       </w:pPr>
       <w:r>
         <w:rPr>
-          <w:b/>
-          <w:bCs/>
-          <w:u w:val="none"/>
+          <w:b w:val="false"/>
+          <w:bCs w:val="false"/>
         </w:rPr>
       </w:r>
     </w:p>
@@ -1641,6 +1639,1128 @@
         <w:t xml:space="preserve">Ein Unternehmen könnte Montags ein Vollbackup und an den rechtlichen Wochentagen </w:t>
         <w:tab/>
         <w:t>inkrementelle Backups durchführen</w:t>
+      </w:r>
+    </w:p>
+    <w:p>
+      <w:pPr>
+        <w:pStyle w:val="Normal"/>
+        <w:bidi w:val="0"/>
+        <w:jc w:val="start"/>
+        <w:rPr>
+          <w:b w:val="false"/>
+          <w:bCs w:val="false"/>
+          <w:u w:val="none"/>
+        </w:rPr>
+      </w:pPr>
+      <w:r>
+        <w:rPr/>
+      </w:r>
+    </w:p>
+    <w:p>
+      <w:pPr>
+        <w:pStyle w:val="Normal"/>
+        <w:bidi w:val="0"/>
+        <w:jc w:val="start"/>
+        <w:rPr>
+          <w:b w:val="false"/>
+          <w:bCs w:val="false"/>
+          <w:u w:val="none"/>
+        </w:rPr>
+      </w:pPr>
+      <w:r>
+        <w:rPr/>
+      </w:r>
+    </w:p>
+    <w:p>
+      <w:pPr>
+        <w:pStyle w:val="Normal"/>
+        <w:bidi w:val="0"/>
+        <w:jc w:val="start"/>
+        <w:rPr>
+          <w:b w:val="false"/>
+          <w:bCs w:val="false"/>
+          <w:u w:val="none"/>
+        </w:rPr>
+      </w:pPr>
+      <w:r>
+        <w:rPr/>
+      </w:r>
+    </w:p>
+    <w:p>
+      <w:pPr>
+        <w:pStyle w:val="Normal"/>
+        <w:bidi w:val="0"/>
+        <w:jc w:val="start"/>
+        <w:rPr>
+          <w:b w:val="false"/>
+          <w:bCs w:val="false"/>
+          <w:u w:val="none"/>
+        </w:rPr>
+      </w:pPr>
+      <w:r>
+        <w:rPr/>
+      </w:r>
+    </w:p>
+    <w:p>
+      <w:pPr>
+        <w:pStyle w:val="Normal"/>
+        <w:bidi w:val="0"/>
+        <w:jc w:val="start"/>
+        <w:rPr>
+          <w:b w:val="false"/>
+          <w:bCs w:val="false"/>
+          <w:u w:val="none"/>
+        </w:rPr>
+      </w:pPr>
+      <w:r>
+        <w:rPr/>
+      </w:r>
+    </w:p>
+    <w:p>
+      <w:pPr>
+        <w:pStyle w:val="Normal"/>
+        <w:bidi w:val="0"/>
+        <w:jc w:val="start"/>
+        <w:rPr>
+          <w:b w:val="false"/>
+          <w:bCs w:val="false"/>
+          <w:u w:val="none"/>
+        </w:rPr>
+      </w:pPr>
+      <w:r>
+        <w:rPr/>
+      </w:r>
+    </w:p>
+    <w:p>
+      <w:pPr>
+        <w:pStyle w:val="Normal"/>
+        <w:bidi w:val="0"/>
+        <w:jc w:val="start"/>
+        <w:rPr>
+          <w:b w:val="false"/>
+          <w:bCs w:val="false"/>
+          <w:u w:val="none"/>
+        </w:rPr>
+      </w:pPr>
+      <w:r>
+        <w:rPr/>
+      </w:r>
+    </w:p>
+    <w:p>
+      <w:pPr>
+        <w:pStyle w:val="Normal"/>
+        <w:bidi w:val="0"/>
+        <w:jc w:val="start"/>
+        <w:rPr>
+          <w:b w:val="false"/>
+          <w:bCs w:val="false"/>
+          <w:u w:val="none"/>
+        </w:rPr>
+      </w:pPr>
+      <w:r>
+        <w:rPr/>
+      </w:r>
+    </w:p>
+    <w:p>
+      <w:pPr>
+        <w:pStyle w:val="Normal"/>
+        <w:bidi w:val="0"/>
+        <w:jc w:val="start"/>
+        <w:rPr>
+          <w:b w:val="false"/>
+          <w:bCs w:val="false"/>
+          <w:u w:val="none"/>
+        </w:rPr>
+      </w:pPr>
+      <w:r>
+        <w:rPr/>
+      </w:r>
+    </w:p>
+    <w:p>
+      <w:pPr>
+        <w:pStyle w:val="Normal"/>
+        <w:bidi w:val="0"/>
+        <w:jc w:val="start"/>
+        <w:rPr>
+          <w:b w:val="false"/>
+          <w:bCs w:val="false"/>
+          <w:u w:val="none"/>
+        </w:rPr>
+      </w:pPr>
+      <w:r>
+        <w:rPr/>
+      </w:r>
+    </w:p>
+    <w:p>
+      <w:pPr>
+        <w:pStyle w:val="Normal"/>
+        <w:bidi w:val="0"/>
+        <w:jc w:val="start"/>
+        <w:rPr>
+          <w:b w:val="false"/>
+          <w:bCs w:val="false"/>
+          <w:u w:val="none"/>
+        </w:rPr>
+      </w:pPr>
+      <w:r>
+        <w:rPr/>
+      </w:r>
+    </w:p>
+    <w:p>
+      <w:pPr>
+        <w:pStyle w:val="Normal"/>
+        <w:bidi w:val="0"/>
+        <w:jc w:val="start"/>
+        <w:rPr>
+          <w:b w:val="false"/>
+          <w:bCs w:val="false"/>
+          <w:u w:val="none"/>
+        </w:rPr>
+      </w:pPr>
+      <w:r>
+        <w:rPr/>
+      </w:r>
+    </w:p>
+    <w:p>
+      <w:pPr>
+        <w:pStyle w:val="Normal"/>
+        <w:bidi w:val="0"/>
+        <w:jc w:val="start"/>
+        <w:rPr>
+          <w:b/>
+          <w:bCs/>
+          <w:u w:val="single"/>
+        </w:rPr>
+      </w:pPr>
+      <w:r>
+        <w:rPr>
+          <w:b/>
+          <w:bCs/>
+          <w:u w:val="single"/>
+        </w:rPr>
+      </w:r>
+    </w:p>
+    <w:p>
+      <w:pPr>
+        <w:pStyle w:val="Normal"/>
+        <w:bidi w:val="0"/>
+        <w:jc w:val="start"/>
+        <w:rPr>
+          <w:b/>
+          <w:bCs/>
+          <w:u w:val="single"/>
+        </w:rPr>
+      </w:pPr>
+      <w:r>
+        <w:rPr>
+          <w:b/>
+          <w:bCs/>
+          <w:u w:val="single"/>
+        </w:rPr>
+        <w:t>Herausforderungen</w:t>
+      </w:r>
+    </w:p>
+    <w:p>
+      <w:pPr>
+        <w:pStyle w:val="Normal"/>
+        <w:bidi w:val="0"/>
+        <w:jc w:val="start"/>
+        <w:rPr>
+          <w:b/>
+          <w:bCs/>
+          <w:u w:val="none"/>
+        </w:rPr>
+      </w:pPr>
+      <w:r>
+        <w:rPr>
+          <w:b/>
+          <w:bCs/>
+          <w:u w:val="none"/>
+        </w:rPr>
+      </w:r>
+    </w:p>
+    <w:p>
+      <w:pPr>
+        <w:pStyle w:val="Normal"/>
+        <w:bidi w:val="0"/>
+        <w:jc w:val="start"/>
+        <w:rPr>
+          <w:b/>
+          <w:bCs/>
+          <w:u w:val="none"/>
+        </w:rPr>
+      </w:pPr>
+      <w:r>
+        <w:rPr>
+          <w:b/>
+          <w:bCs/>
+          <w:u w:val="none"/>
+        </w:rPr>
+        <w:t>Speicherplatzmanagement</w:t>
+      </w:r>
+    </w:p>
+    <w:p>
+      <w:pPr>
+        <w:pStyle w:val="Normal"/>
+        <w:bidi w:val="0"/>
+        <w:jc w:val="start"/>
+        <w:rPr>
+          <w:b w:val="false"/>
+          <w:bCs w:val="false"/>
+          <w:u w:val="none"/>
+        </w:rPr>
+      </w:pPr>
+      <w:r>
+        <w:rPr>
+          <w:b w:val="false"/>
+          <w:bCs w:val="false"/>
+          <w:u w:val="none"/>
+        </w:rPr>
+        <w:t>Effiziente Nutzung von Speicher, um Kosten zu senken.</w:t>
+      </w:r>
+    </w:p>
+    <w:p>
+      <w:pPr>
+        <w:pStyle w:val="Normal"/>
+        <w:bidi w:val="0"/>
+        <w:jc w:val="start"/>
+        <w:rPr>
+          <w:b w:val="false"/>
+          <w:bCs w:val="false"/>
+          <w:u w:val="none"/>
+        </w:rPr>
+      </w:pPr>
+      <w:r>
+        <w:rPr>
+          <w:b w:val="false"/>
+          <w:bCs w:val="false"/>
+          <w:u w:val="none"/>
+        </w:rPr>
+      </w:r>
+    </w:p>
+    <w:p>
+      <w:pPr>
+        <w:pStyle w:val="Normal"/>
+        <w:bidi w:val="0"/>
+        <w:jc w:val="start"/>
+        <w:rPr>
+          <w:b/>
+          <w:bCs/>
+          <w:u w:val="none"/>
+        </w:rPr>
+      </w:pPr>
+      <w:r>
+        <w:rPr>
+          <w:b/>
+          <w:bCs/>
+          <w:u w:val="none"/>
+        </w:rPr>
+        <w:t>Sicherung und Wiederherstellung</w:t>
+      </w:r>
+    </w:p>
+    <w:p>
+      <w:pPr>
+        <w:pStyle w:val="Normal"/>
+        <w:bidi w:val="0"/>
+        <w:jc w:val="start"/>
+        <w:rPr>
+          <w:b w:val="false"/>
+          <w:bCs w:val="false"/>
+          <w:u w:val="none"/>
+        </w:rPr>
+      </w:pPr>
+      <w:r>
+        <w:rPr>
+          <w:b w:val="false"/>
+          <w:bCs w:val="false"/>
+          <w:u w:val="none"/>
+        </w:rPr>
+        <w:t>Sicherstellen, dasss Backups konsistent und vollständig sind.</w:t>
+      </w:r>
+    </w:p>
+    <w:p>
+      <w:pPr>
+        <w:pStyle w:val="Normal"/>
+        <w:bidi w:val="0"/>
+        <w:jc w:val="start"/>
+        <w:rPr>
+          <w:b w:val="false"/>
+          <w:bCs w:val="false"/>
+          <w:u w:val="none"/>
+        </w:rPr>
+      </w:pPr>
+      <w:r>
+        <w:rPr>
+          <w:b w:val="false"/>
+          <w:bCs w:val="false"/>
+          <w:u w:val="none"/>
+        </w:rPr>
+      </w:r>
+    </w:p>
+    <w:p>
+      <w:pPr>
+        <w:pStyle w:val="Normal"/>
+        <w:bidi w:val="0"/>
+        <w:jc w:val="start"/>
+        <w:rPr>
+          <w:b/>
+          <w:bCs/>
+          <w:u w:val="none"/>
+        </w:rPr>
+      </w:pPr>
+      <w:r>
+        <w:rPr>
+          <w:b/>
+          <w:bCs/>
+          <w:u w:val="none"/>
+        </w:rPr>
+        <w:t>Datenschutz</w:t>
+      </w:r>
+    </w:p>
+    <w:p>
+      <w:pPr>
+        <w:pStyle w:val="Normal"/>
+        <w:bidi w:val="0"/>
+        <w:jc w:val="start"/>
+        <w:rPr>
+          <w:b w:val="false"/>
+          <w:bCs w:val="false"/>
+          <w:u w:val="none"/>
+        </w:rPr>
+      </w:pPr>
+      <w:r>
+        <w:rPr>
+          <w:b w:val="false"/>
+          <w:bCs w:val="false"/>
+          <w:u w:val="none"/>
+        </w:rPr>
+        <w:t>Sicherung sensbler Daten gemäß gesetzlichen Vorgaben (z.B. DSGVO).</w:t>
+      </w:r>
+    </w:p>
+    <w:p>
+      <w:pPr>
+        <w:pStyle w:val="Normal"/>
+        <w:bidi w:val="0"/>
+        <w:jc w:val="start"/>
+        <w:rPr>
+          <w:b w:val="false"/>
+          <w:bCs w:val="false"/>
+          <w:u w:val="none"/>
+        </w:rPr>
+      </w:pPr>
+      <w:r>
+        <w:rPr>
+          <w:b w:val="false"/>
+          <w:bCs w:val="false"/>
+          <w:u w:val="none"/>
+        </w:rPr>
+      </w:r>
+    </w:p>
+    <w:p>
+      <w:pPr>
+        <w:pStyle w:val="Normal"/>
+        <w:bidi w:val="0"/>
+        <w:jc w:val="start"/>
+        <w:rPr>
+          <w:b w:val="false"/>
+          <w:bCs w:val="false"/>
+          <w:u w:val="none"/>
+        </w:rPr>
+      </w:pPr>
+      <w:r>
+        <w:rPr>
+          <w:b w:val="false"/>
+          <w:bCs w:val="false"/>
+          <w:u w:val="none"/>
+        </w:rPr>
+      </w:r>
+    </w:p>
+    <w:p>
+      <w:pPr>
+        <w:pStyle w:val="Normal"/>
+        <w:bidi w:val="0"/>
+        <w:jc w:val="start"/>
+        <w:rPr>
+          <w:b/>
+          <w:bCs/>
+          <w:u w:val="single"/>
+        </w:rPr>
+      </w:pPr>
+      <w:r>
+        <w:rPr>
+          <w:b/>
+          <w:bCs/>
+          <w:u w:val="single"/>
+        </w:rPr>
+        <w:t>Best Practices</w:t>
+      </w:r>
+    </w:p>
+    <w:p>
+      <w:pPr>
+        <w:pStyle w:val="Normal"/>
+        <w:bidi w:val="0"/>
+        <w:jc w:val="start"/>
+        <w:rPr>
+          <w:b/>
+          <w:bCs/>
+          <w:u w:val="single"/>
+        </w:rPr>
+      </w:pPr>
+      <w:r>
+        <w:rPr>
+          <w:b/>
+          <w:bCs/>
+          <w:u w:val="single"/>
+        </w:rPr>
+      </w:r>
+    </w:p>
+    <w:p>
+      <w:pPr>
+        <w:pStyle w:val="Normal"/>
+        <w:bidi w:val="0"/>
+        <w:jc w:val="start"/>
+        <w:rPr>
+          <w:b/>
+          <w:bCs/>
+          <w:u w:val="none"/>
+        </w:rPr>
+      </w:pPr>
+      <w:r>
+        <w:rPr>
+          <w:b/>
+          <w:bCs/>
+          <w:u w:val="none"/>
+        </w:rPr>
+        <w:t>Regelmäßige Tests</w:t>
+      </w:r>
+    </w:p>
+    <w:p>
+      <w:pPr>
+        <w:pStyle w:val="Normal"/>
+        <w:bidi w:val="0"/>
+        <w:jc w:val="start"/>
+        <w:rPr>
+          <w:b w:val="false"/>
+          <w:bCs w:val="false"/>
+          <w:u w:val="none"/>
+        </w:rPr>
+      </w:pPr>
+      <w:r>
+        <w:rPr>
+          <w:b w:val="false"/>
+          <w:bCs w:val="false"/>
+          <w:u w:val="none"/>
+        </w:rPr>
+        <w:t>Überprüfung der Wiederherstellbarkeit der Daten.</w:t>
+      </w:r>
+    </w:p>
+    <w:p>
+      <w:pPr>
+        <w:pStyle w:val="Normal"/>
+        <w:bidi w:val="0"/>
+        <w:jc w:val="start"/>
+        <w:rPr>
+          <w:b w:val="false"/>
+          <w:bCs w:val="false"/>
+          <w:u w:val="none"/>
+        </w:rPr>
+      </w:pPr>
+      <w:r>
+        <w:rPr>
+          <w:b w:val="false"/>
+          <w:bCs w:val="false"/>
+          <w:u w:val="none"/>
+        </w:rPr>
+      </w:r>
+    </w:p>
+    <w:p>
+      <w:pPr>
+        <w:pStyle w:val="Normal"/>
+        <w:bidi w:val="0"/>
+        <w:jc w:val="start"/>
+        <w:rPr>
+          <w:b/>
+          <w:bCs/>
+          <w:u w:val="none"/>
+        </w:rPr>
+      </w:pPr>
+      <w:r>
+        <w:rPr>
+          <w:b/>
+          <w:bCs/>
+          <w:u w:val="none"/>
+        </w:rPr>
+        <w:t>Mehrere Kopien</w:t>
+      </w:r>
+    </w:p>
+    <w:p>
+      <w:pPr>
+        <w:pStyle w:val="Normal"/>
+        <w:bidi w:val="0"/>
+        <w:jc w:val="start"/>
+        <w:rPr>
+          <w:b w:val="false"/>
+          <w:bCs w:val="false"/>
+          <w:u w:val="none"/>
+        </w:rPr>
+      </w:pPr>
+      <w:r>
+        <w:rPr>
+          <w:b w:val="false"/>
+          <w:bCs w:val="false"/>
+          <w:u w:val="none"/>
+        </w:rPr>
+        <w:t>Aufbewahrung mehrerer Kopien an verschiedenen Orten (z.B. Onsite und Offsite).</w:t>
+      </w:r>
+    </w:p>
+    <w:p>
+      <w:pPr>
+        <w:pStyle w:val="Normal"/>
+        <w:bidi w:val="0"/>
+        <w:jc w:val="start"/>
+        <w:rPr>
+          <w:b w:val="false"/>
+          <w:bCs w:val="false"/>
+          <w:u w:val="none"/>
+        </w:rPr>
+      </w:pPr>
+      <w:r>
+        <w:rPr>
+          <w:b w:val="false"/>
+          <w:bCs w:val="false"/>
+          <w:u w:val="none"/>
+        </w:rPr>
+      </w:r>
+    </w:p>
+    <w:p>
+      <w:pPr>
+        <w:pStyle w:val="Normal"/>
+        <w:bidi w:val="0"/>
+        <w:jc w:val="start"/>
+        <w:rPr>
+          <w:b w:val="false"/>
+          <w:bCs w:val="false"/>
+          <w:u w:val="none"/>
+        </w:rPr>
+      </w:pPr>
+      <w:r>
+        <w:rPr>
+          <w:b w:val="false"/>
+          <w:bCs w:val="false"/>
+          <w:u w:val="none"/>
+        </w:rPr>
+      </w:r>
+    </w:p>
+    <w:p>
+      <w:pPr>
+        <w:pStyle w:val="Normal"/>
+        <w:bidi w:val="0"/>
+        <w:jc w:val="start"/>
+        <w:rPr>
+          <w:b/>
+          <w:bCs/>
+          <w:u w:val="single"/>
+        </w:rPr>
+      </w:pPr>
+      <w:r>
+        <w:rPr>
+          <w:b/>
+          <w:bCs/>
+          <w:u w:val="single"/>
+        </w:rPr>
+        <w:t>Fazit</w:t>
+      </w:r>
+    </w:p>
+    <w:p>
+      <w:pPr>
+        <w:pStyle w:val="Normal"/>
+        <w:bidi w:val="0"/>
+        <w:jc w:val="start"/>
+        <w:rPr>
+          <w:b/>
+          <w:bCs/>
+          <w:u w:val="none"/>
+        </w:rPr>
+      </w:pPr>
+      <w:r>
+        <w:rPr>
+          <w:b/>
+          <w:bCs/>
+          <w:u w:val="none"/>
+        </w:rPr>
+      </w:r>
+    </w:p>
+    <w:p>
+      <w:pPr>
+        <w:pStyle w:val="Normal"/>
+        <w:bidi w:val="0"/>
+        <w:jc w:val="start"/>
+        <w:rPr>
+          <w:b/>
+          <w:bCs/>
+          <w:u w:val="none"/>
+        </w:rPr>
+      </w:pPr>
+      <w:r>
+        <w:rPr>
+          <w:b/>
+          <w:bCs/>
+          <w:u w:val="none"/>
+        </w:rPr>
+        <w:t>Zusammenfassung</w:t>
+      </w:r>
+    </w:p>
+    <w:p>
+      <w:pPr>
+        <w:pStyle w:val="Normal"/>
+        <w:bidi w:val="0"/>
+        <w:jc w:val="start"/>
+        <w:rPr>
+          <w:b w:val="false"/>
+          <w:bCs w:val="false"/>
+          <w:u w:val="none"/>
+        </w:rPr>
+      </w:pPr>
+      <w:r>
+        <w:rPr>
+          <w:b w:val="false"/>
+          <w:bCs w:val="false"/>
+          <w:u w:val="none"/>
+        </w:rPr>
+        <w:t>Verschiedene Backuparten bieten unterschiedliche Vorteile und Herausforderungen. Die Wahl der richtigen Strategie hängt von den spezifischen Anforderungen des Unterehmens ab.</w:t>
+      </w:r>
+    </w:p>
+    <w:p>
+      <w:pPr>
+        <w:pStyle w:val="Normal"/>
+        <w:bidi w:val="0"/>
+        <w:jc w:val="start"/>
+        <w:rPr>
+          <w:b w:val="false"/>
+          <w:bCs w:val="false"/>
+          <w:u w:val="none"/>
+        </w:rPr>
+      </w:pPr>
+      <w:r>
+        <w:rPr>
+          <w:b w:val="false"/>
+          <w:bCs w:val="false"/>
+          <w:u w:val="none"/>
+        </w:rPr>
+      </w:r>
+    </w:p>
+    <w:p>
+      <w:pPr>
+        <w:pStyle w:val="Normal"/>
+        <w:bidi w:val="0"/>
+        <w:jc w:val="start"/>
+        <w:rPr>
+          <w:b/>
+          <w:bCs/>
+          <w:u w:val="single"/>
+        </w:rPr>
+      </w:pPr>
+      <w:r>
+        <w:rPr>
+          <w:b/>
+          <w:bCs/>
+          <w:u w:val="single"/>
+        </w:rPr>
+        <w:t>Backupstrategien</w:t>
+      </w:r>
+    </w:p>
+    <w:p>
+      <w:pPr>
+        <w:pStyle w:val="Normal"/>
+        <w:bidi w:val="0"/>
+        <w:jc w:val="start"/>
+        <w:rPr>
+          <w:b/>
+          <w:bCs/>
+          <w:u w:val="none"/>
+        </w:rPr>
+      </w:pPr>
+      <w:r>
+        <w:rPr>
+          <w:b/>
+          <w:bCs/>
+          <w:u w:val="none"/>
+        </w:rPr>
+      </w:r>
+    </w:p>
+    <w:p>
+      <w:pPr>
+        <w:pStyle w:val="Normal"/>
+        <w:bidi w:val="0"/>
+        <w:jc w:val="start"/>
+        <w:rPr>
+          <w:b/>
+          <w:bCs/>
+          <w:u w:val="none"/>
+        </w:rPr>
+      </w:pPr>
+      <w:r>
+        <w:rPr>
+          <w:b/>
+          <w:bCs/>
+          <w:u w:val="none"/>
+        </w:rPr>
+        <w:t>1. Warum sind Backupstrategien wichtig ?</w:t>
+      </w:r>
+    </w:p>
+    <w:p>
+      <w:pPr>
+        <w:pStyle w:val="Normal"/>
+        <w:bidi w:val="0"/>
+        <w:jc w:val="start"/>
+        <w:rPr>
+          <w:b/>
+          <w:bCs/>
+          <w:u w:val="none"/>
+        </w:rPr>
+      </w:pPr>
+      <w:r>
+        <w:rPr>
+          <w:b/>
+          <w:bCs/>
+          <w:u w:val="none"/>
+        </w:rPr>
+        <w:t>Risiken ohne Backup</w:t>
+      </w:r>
+    </w:p>
+    <w:p>
+      <w:pPr>
+        <w:pStyle w:val="Normal"/>
+        <w:bidi w:val="0"/>
+        <w:jc w:val="start"/>
+        <w:rPr>
+          <w:b w:val="false"/>
+          <w:bCs w:val="false"/>
+          <w:u w:val="none"/>
+        </w:rPr>
+      </w:pPr>
+      <w:r>
+        <w:rPr>
+          <w:b w:val="false"/>
+          <w:bCs w:val="false"/>
+          <w:u w:val="none"/>
+        </w:rPr>
+        <w:t>Datenverlust durch Hardwareausfälle, Malware, versehentlicher löschung oder Naturkatastrophen.</w:t>
+      </w:r>
+    </w:p>
+    <w:p>
+      <w:pPr>
+        <w:pStyle w:val="Normal"/>
+        <w:bidi w:val="0"/>
+        <w:jc w:val="start"/>
+        <w:rPr>
+          <w:b w:val="false"/>
+          <w:bCs w:val="false"/>
+          <w:u w:val="none"/>
+        </w:rPr>
+      </w:pPr>
+      <w:r>
+        <w:rPr>
+          <w:b w:val="false"/>
+          <w:bCs w:val="false"/>
+          <w:u w:val="none"/>
+        </w:rPr>
+      </w:r>
+    </w:p>
+    <w:p>
+      <w:pPr>
+        <w:pStyle w:val="Normal"/>
+        <w:bidi w:val="0"/>
+        <w:jc w:val="start"/>
+        <w:rPr>
+          <w:b/>
+          <w:bCs/>
+          <w:u w:val="none"/>
+        </w:rPr>
+      </w:pPr>
+      <w:r>
+        <w:rPr>
+          <w:b/>
+          <w:bCs/>
+          <w:u w:val="none"/>
+        </w:rPr>
+        <w:t>Ziel einer Strategie</w:t>
+      </w:r>
+    </w:p>
+    <w:p>
+      <w:pPr>
+        <w:pStyle w:val="Normal"/>
+        <w:bidi w:val="0"/>
+        <w:jc w:val="start"/>
+        <w:rPr>
+          <w:b w:val="false"/>
+          <w:bCs w:val="false"/>
+          <w:u w:val="none"/>
+        </w:rPr>
+      </w:pPr>
+      <w:r>
+        <w:rPr>
+          <w:b w:val="false"/>
+          <w:bCs w:val="false"/>
+          <w:u w:val="none"/>
+        </w:rPr>
+        <w:t>Sicherstellen das Daten verfügbar und wiederherstellbar sind.</w:t>
+      </w:r>
+    </w:p>
+    <w:p>
+      <w:pPr>
+        <w:pStyle w:val="Normal"/>
+        <w:bidi w:val="0"/>
+        <w:jc w:val="start"/>
+        <w:rPr>
+          <w:b w:val="false"/>
+          <w:bCs w:val="false"/>
+          <w:u w:val="none"/>
+        </w:rPr>
+      </w:pPr>
+      <w:r>
+        <w:rPr>
+          <w:b w:val="false"/>
+          <w:bCs w:val="false"/>
+          <w:u w:val="none"/>
+        </w:rPr>
+      </w:r>
+    </w:p>
+    <w:p>
+      <w:pPr>
+        <w:pStyle w:val="Normal"/>
+        <w:bidi w:val="0"/>
+        <w:jc w:val="start"/>
+        <w:rPr>
+          <w:b/>
+          <w:bCs/>
+          <w:u w:val="none"/>
+        </w:rPr>
+      </w:pPr>
+      <w:r>
+        <w:rPr>
+          <w:b/>
+          <w:bCs/>
+          <w:u w:val="none"/>
+        </w:rPr>
+        <w:t>Geschäftsrelevanz</w:t>
+      </w:r>
+    </w:p>
+    <w:p>
+      <w:pPr>
+        <w:pStyle w:val="Normal"/>
+        <w:bidi w:val="0"/>
+        <w:jc w:val="start"/>
+        <w:rPr>
+          <w:b w:val="false"/>
+          <w:bCs w:val="false"/>
+          <w:u w:val="none"/>
+        </w:rPr>
+      </w:pPr>
+      <w:r>
+        <w:rPr>
+          <w:b w:val="false"/>
+          <w:bCs w:val="false"/>
+          <w:u w:val="none"/>
+        </w:rPr>
+        <w:t>Unterbrechung von Geschäftsprozessen kann zu hohen Kosten und Imageverlust führen.</w:t>
+      </w:r>
+    </w:p>
+    <w:p>
+      <w:pPr>
+        <w:pStyle w:val="Normal"/>
+        <w:bidi w:val="0"/>
+        <w:jc w:val="start"/>
+        <w:rPr>
+          <w:b w:val="false"/>
+          <w:bCs w:val="false"/>
+          <w:u w:val="none"/>
+        </w:rPr>
+      </w:pPr>
+      <w:r>
+        <w:rPr>
+          <w:b w:val="false"/>
+          <w:bCs w:val="false"/>
+          <w:u w:val="none"/>
+        </w:rPr>
+      </w:r>
+    </w:p>
+    <w:p>
+      <w:pPr>
+        <w:pStyle w:val="Normal"/>
+        <w:bidi w:val="0"/>
+        <w:jc w:val="start"/>
+        <w:rPr>
+          <w:b/>
+          <w:bCs/>
+          <w:u w:val="none"/>
+        </w:rPr>
+      </w:pPr>
+      <w:r>
+        <w:rPr>
+          <w:b/>
+          <w:bCs/>
+          <w:u w:val="none"/>
+        </w:rPr>
+        <w:t>2. Definition und Ziele einer Backupstrategie</w:t>
+      </w:r>
+    </w:p>
+    <w:p>
+      <w:pPr>
+        <w:pStyle w:val="Normal"/>
+        <w:bidi w:val="0"/>
+        <w:jc w:val="start"/>
+        <w:rPr>
+          <w:b/>
+          <w:bCs/>
+          <w:u w:val="none"/>
+        </w:rPr>
+      </w:pPr>
+      <w:r>
+        <w:rPr>
+          <w:b/>
+          <w:bCs/>
+          <w:u w:val="none"/>
+        </w:rPr>
+        <w:t>Definition</w:t>
+      </w:r>
+    </w:p>
+    <w:p>
+      <w:pPr>
+        <w:pStyle w:val="Normal"/>
+        <w:bidi w:val="0"/>
+        <w:jc w:val="start"/>
+        <w:rPr>
+          <w:b w:val="false"/>
+          <w:bCs w:val="false"/>
+          <w:u w:val="none"/>
+        </w:rPr>
+      </w:pPr>
+      <w:r>
+        <w:rPr>
+          <w:b w:val="false"/>
+          <w:bCs w:val="false"/>
+          <w:u w:val="none"/>
+        </w:rPr>
+        <w:t>Ein systematischer Ansatz zur Sicherung von Daten basierend auf den Anforderungen eines Unternehmens oder Nutzers.</w:t>
+      </w:r>
+    </w:p>
+    <w:p>
+      <w:pPr>
+        <w:pStyle w:val="Normal"/>
+        <w:bidi w:val="0"/>
+        <w:jc w:val="start"/>
+        <w:rPr>
+          <w:b w:val="false"/>
+          <w:bCs w:val="false"/>
+          <w:u w:val="none"/>
+        </w:rPr>
+      </w:pPr>
+      <w:r>
+        <w:rPr>
+          <w:b w:val="false"/>
+          <w:bCs w:val="false"/>
+          <w:u w:val="none"/>
+        </w:rPr>
+      </w:r>
+    </w:p>
+    <w:p>
+      <w:pPr>
+        <w:pStyle w:val="Normal"/>
+        <w:bidi w:val="0"/>
+        <w:jc w:val="start"/>
+        <w:rPr>
+          <w:b/>
+          <w:bCs/>
+          <w:u w:val="none"/>
+        </w:rPr>
+      </w:pPr>
+      <w:r>
+        <w:rPr>
+          <w:b/>
+          <w:bCs/>
+          <w:u w:val="none"/>
+        </w:rPr>
+        <w:t>Ziele</w:t>
+      </w:r>
+    </w:p>
+    <w:p>
+      <w:pPr>
+        <w:pStyle w:val="Normal"/>
+        <w:bidi w:val="0"/>
+        <w:jc w:val="start"/>
+        <w:rPr>
+          <w:b w:val="false"/>
+          <w:bCs w:val="false"/>
+          <w:u w:val="none"/>
+        </w:rPr>
+      </w:pPr>
+      <w:r>
+        <w:rPr>
+          <w:b w:val="false"/>
+          <w:bCs w:val="false"/>
+          <w:u w:val="none"/>
+        </w:rPr>
+        <w:t>- Minimierung von Datenverlust (RPO)</w:t>
+      </w:r>
+    </w:p>
+    <w:p>
+      <w:pPr>
+        <w:pStyle w:val="Normal"/>
+        <w:bidi w:val="0"/>
+        <w:jc w:val="start"/>
+        <w:rPr>
+          <w:b w:val="false"/>
+          <w:bCs w:val="false"/>
+          <w:u w:val="none"/>
+        </w:rPr>
+      </w:pPr>
+      <w:r>
+        <w:rPr>
+          <w:b w:val="false"/>
+          <w:bCs w:val="false"/>
+          <w:u w:val="none"/>
+        </w:rPr>
+        <w:t>- Schnelle Wiederherstellung von Systemen (RTO)</w:t>
+      </w:r>
+    </w:p>
+    <w:p>
+      <w:pPr>
+        <w:pStyle w:val="Normal"/>
+        <w:bidi w:val="0"/>
+        <w:jc w:val="start"/>
+        <w:rPr>
+          <w:b w:val="false"/>
+          <w:bCs w:val="false"/>
+          <w:u w:val="none"/>
+        </w:rPr>
+      </w:pPr>
+      <w:r>
+        <w:rPr>
+          <w:b w:val="false"/>
+          <w:bCs w:val="false"/>
+          <w:u w:val="none"/>
+        </w:rPr>
+        <w:t>- Optimierung von Kosten, Zeit und Ressourcen</w:t>
+      </w:r>
+    </w:p>
+    <w:p>
+      <w:pPr>
+        <w:pStyle w:val="Normal"/>
+        <w:bidi w:val="0"/>
+        <w:jc w:val="start"/>
+        <w:rPr>
+          <w:b w:val="false"/>
+          <w:bCs w:val="false"/>
+          <w:u w:val="none"/>
+        </w:rPr>
+      </w:pPr>
+      <w:r>
+        <w:rPr>
+          <w:b w:val="false"/>
+          <w:bCs w:val="false"/>
+          <w:u w:val="none"/>
+        </w:rPr>
       </w:r>
     </w:p>
     <w:sectPr>
@@ -1650,6 +2770,7 @@
       <w:pgNumType w:fmt="decimal"/>
       <w:formProt w:val="false"/>
       <w:textDirection w:val="lrTb"/>
+      <w:docGrid w:type="default" w:linePitch="100" w:charSpace="0"/>
     </w:sectPr>
   </w:body>
 </w:document>
@@ -1669,7 +2790,6 @@
     </w:rPrDefault>
     <w:pPrDefault>
       <w:pPr>
-        <w:widowControl/>
         <w:suppressAutoHyphens w:val="true"/>
       </w:pPr>
     </w:pPrDefault>
@@ -1679,7 +2799,10 @@
     <w:qFormat/>
     <w:pPr>
       <w:widowControl/>
+      <w:suppressAutoHyphens w:val="true"/>
       <w:bidi w:val="0"/>
+      <w:spacing w:before="0" w:after="0"/>
+      <w:jc w:val="start"/>
     </w:pPr>
     <w:rPr>
       <w:rFonts w:ascii="Liberation Serif" w:hAnsi="Liberation Serif" w:eastAsia="NSimSun" w:cs="Arial"/>

--- a/LF 4/ASCII-Abfall.docx
+++ b/LF 4/ASCII-Abfall.docx
@@ -1370,6 +1370,91 @@
         </w:rPr>
       </w:pPr>
       <w:r>
+        <w:rPr/>
+      </w:r>
+    </w:p>
+    <w:p>
+      <w:pPr>
+        <w:pStyle w:val="Normal"/>
+        <w:bidi w:val="0"/>
+        <w:jc w:val="start"/>
+        <w:rPr>
+          <w:b w:val="false"/>
+          <w:bCs w:val="false"/>
+          <w:u w:val="none"/>
+        </w:rPr>
+      </w:pPr>
+      <w:r>
+        <w:rPr/>
+      </w:r>
+    </w:p>
+    <w:p>
+      <w:pPr>
+        <w:pStyle w:val="Normal"/>
+        <w:bidi w:val="0"/>
+        <w:jc w:val="start"/>
+        <w:rPr>
+          <w:b w:val="false"/>
+          <w:bCs w:val="false"/>
+          <w:u w:val="none"/>
+        </w:rPr>
+      </w:pPr>
+      <w:r>
+        <w:rPr>
+          <w:b w:val="false"/>
+          <w:bCs w:val="false"/>
+          <w:u w:val="none"/>
+        </w:rPr>
+        <w:t>3-2-1 und GFS: variabel in alllem</w:t>
+      </w:r>
+    </w:p>
+    <w:p>
+      <w:pPr>
+        <w:pStyle w:val="Normal"/>
+        <w:bidi w:val="0"/>
+        <w:jc w:val="start"/>
+        <w:rPr>
+          <w:b w:val="false"/>
+          <w:bCs w:val="false"/>
+          <w:u w:val="none"/>
+        </w:rPr>
+      </w:pPr>
+      <w:r>
+        <w:rPr/>
+      </w:r>
+    </w:p>
+    <w:p>
+      <w:pPr>
+        <w:pStyle w:val="Normal"/>
+        <w:bidi w:val="0"/>
+        <w:jc w:val="start"/>
+        <w:rPr>
+          <w:b w:val="false"/>
+          <w:bCs w:val="false"/>
+          <w:u w:val="none"/>
+        </w:rPr>
+      </w:pPr>
+      <w:r>
+        <w:rPr>
+          <w:b w:val="false"/>
+          <w:bCs w:val="false"/>
+          <w:u w:val="none"/>
+        </w:rPr>
+        <w:t>Snapshot: mittelgroß, kleine dauer und kurze wiederherstellung</w:t>
+      </w:r>
+    </w:p>
+    <w:p>
+      <w:pPr>
+        <w:pStyle w:val="Normal"/>
+        <w:bidi w:val="0"/>
+        <w:jc w:val="start"/>
+        <w:rPr>
+          <w:b w:val="false"/>
+          <w:bCs w:val="false"/>
+          <w:u w:val="none"/>
+        </w:rPr>
+      </w:pPr>
+      <w:r>
         <w:rPr>
           <w:b w:val="false"/>
           <w:bCs w:val="false"/>
@@ -1653,172 +1738,220 @@
         </w:rPr>
       </w:pPr>
       <w:r>
-        <w:rPr/>
-      </w:r>
-    </w:p>
-    <w:p>
-      <w:pPr>
-        <w:pStyle w:val="Normal"/>
-        <w:bidi w:val="0"/>
-        <w:jc w:val="start"/>
-        <w:rPr>
-          <w:b w:val="false"/>
-          <w:bCs w:val="false"/>
-          <w:u w:val="none"/>
-        </w:rPr>
-      </w:pPr>
-      <w:r>
-        <w:rPr/>
-      </w:r>
-    </w:p>
-    <w:p>
-      <w:pPr>
-        <w:pStyle w:val="Normal"/>
-        <w:bidi w:val="0"/>
-        <w:jc w:val="start"/>
-        <w:rPr>
-          <w:b w:val="false"/>
-          <w:bCs w:val="false"/>
-          <w:u w:val="none"/>
-        </w:rPr>
-      </w:pPr>
-      <w:r>
-        <w:rPr/>
-      </w:r>
-    </w:p>
-    <w:p>
-      <w:pPr>
-        <w:pStyle w:val="Normal"/>
-        <w:bidi w:val="0"/>
-        <w:jc w:val="start"/>
-        <w:rPr>
-          <w:b w:val="false"/>
-          <w:bCs w:val="false"/>
-          <w:u w:val="none"/>
-        </w:rPr>
-      </w:pPr>
-      <w:r>
-        <w:rPr/>
-      </w:r>
-    </w:p>
-    <w:p>
-      <w:pPr>
-        <w:pStyle w:val="Normal"/>
-        <w:bidi w:val="0"/>
-        <w:jc w:val="start"/>
-        <w:rPr>
-          <w:b w:val="false"/>
-          <w:bCs w:val="false"/>
-          <w:u w:val="none"/>
-        </w:rPr>
-      </w:pPr>
-      <w:r>
-        <w:rPr/>
-      </w:r>
-    </w:p>
-    <w:p>
-      <w:pPr>
-        <w:pStyle w:val="Normal"/>
-        <w:bidi w:val="0"/>
-        <w:jc w:val="start"/>
-        <w:rPr>
-          <w:b w:val="false"/>
-          <w:bCs w:val="false"/>
-          <w:u w:val="none"/>
-        </w:rPr>
-      </w:pPr>
-      <w:r>
-        <w:rPr/>
-      </w:r>
-    </w:p>
-    <w:p>
-      <w:pPr>
-        <w:pStyle w:val="Normal"/>
-        <w:bidi w:val="0"/>
-        <w:jc w:val="start"/>
-        <w:rPr>
-          <w:b w:val="false"/>
-          <w:bCs w:val="false"/>
-          <w:u w:val="none"/>
-        </w:rPr>
-      </w:pPr>
-      <w:r>
-        <w:rPr/>
-      </w:r>
-    </w:p>
-    <w:p>
-      <w:pPr>
-        <w:pStyle w:val="Normal"/>
-        <w:bidi w:val="0"/>
-        <w:jc w:val="start"/>
-        <w:rPr>
-          <w:b w:val="false"/>
-          <w:bCs w:val="false"/>
-          <w:u w:val="none"/>
-        </w:rPr>
-      </w:pPr>
-      <w:r>
-        <w:rPr/>
-      </w:r>
-    </w:p>
-    <w:p>
-      <w:pPr>
-        <w:pStyle w:val="Normal"/>
-        <w:bidi w:val="0"/>
-        <w:jc w:val="start"/>
-        <w:rPr>
-          <w:b w:val="false"/>
-          <w:bCs w:val="false"/>
-          <w:u w:val="none"/>
-        </w:rPr>
-      </w:pPr>
-      <w:r>
-        <w:rPr/>
-      </w:r>
-    </w:p>
-    <w:p>
-      <w:pPr>
-        <w:pStyle w:val="Normal"/>
-        <w:bidi w:val="0"/>
-        <w:jc w:val="start"/>
-        <w:rPr>
-          <w:b w:val="false"/>
-          <w:bCs w:val="false"/>
-          <w:u w:val="none"/>
-        </w:rPr>
-      </w:pPr>
-      <w:r>
-        <w:rPr/>
-      </w:r>
-    </w:p>
-    <w:p>
-      <w:pPr>
-        <w:pStyle w:val="Normal"/>
-        <w:bidi w:val="0"/>
-        <w:jc w:val="start"/>
-        <w:rPr>
-          <w:b w:val="false"/>
-          <w:bCs w:val="false"/>
-          <w:u w:val="none"/>
-        </w:rPr>
-      </w:pPr>
-      <w:r>
-        <w:rPr/>
-      </w:r>
-    </w:p>
-    <w:p>
-      <w:pPr>
-        <w:pStyle w:val="Normal"/>
-        <w:bidi w:val="0"/>
-        <w:jc w:val="start"/>
-        <w:rPr>
-          <w:b w:val="false"/>
-          <w:bCs w:val="false"/>
-          <w:u w:val="none"/>
-        </w:rPr>
-      </w:pPr>
-      <w:r>
-        <w:rPr/>
+        <w:rPr>
+          <w:b w:val="false"/>
+          <w:bCs w:val="false"/>
+          <w:u w:val="none"/>
+        </w:rPr>
+      </w:r>
+    </w:p>
+    <w:p>
+      <w:pPr>
+        <w:pStyle w:val="Normal"/>
+        <w:bidi w:val="0"/>
+        <w:jc w:val="start"/>
+        <w:rPr>
+          <w:b w:val="false"/>
+          <w:bCs w:val="false"/>
+          <w:u w:val="none"/>
+        </w:rPr>
+      </w:pPr>
+      <w:r>
+        <w:rPr>
+          <w:b w:val="false"/>
+          <w:bCs w:val="false"/>
+          <w:u w:val="none"/>
+        </w:rPr>
+      </w:r>
+    </w:p>
+    <w:p>
+      <w:pPr>
+        <w:pStyle w:val="Normal"/>
+        <w:bidi w:val="0"/>
+        <w:jc w:val="start"/>
+        <w:rPr>
+          <w:b w:val="false"/>
+          <w:bCs w:val="false"/>
+          <w:u w:val="none"/>
+        </w:rPr>
+      </w:pPr>
+      <w:r>
+        <w:rPr>
+          <w:b w:val="false"/>
+          <w:bCs w:val="false"/>
+          <w:u w:val="none"/>
+        </w:rPr>
+      </w:r>
+    </w:p>
+    <w:p>
+      <w:pPr>
+        <w:pStyle w:val="Normal"/>
+        <w:bidi w:val="0"/>
+        <w:jc w:val="start"/>
+        <w:rPr>
+          <w:b w:val="false"/>
+          <w:bCs w:val="false"/>
+          <w:u w:val="none"/>
+        </w:rPr>
+      </w:pPr>
+      <w:r>
+        <w:rPr>
+          <w:b w:val="false"/>
+          <w:bCs w:val="false"/>
+          <w:u w:val="none"/>
+        </w:rPr>
+      </w:r>
+    </w:p>
+    <w:p>
+      <w:pPr>
+        <w:pStyle w:val="Normal"/>
+        <w:bidi w:val="0"/>
+        <w:jc w:val="start"/>
+        <w:rPr>
+          <w:b w:val="false"/>
+          <w:bCs w:val="false"/>
+          <w:u w:val="none"/>
+        </w:rPr>
+      </w:pPr>
+      <w:r>
+        <w:rPr>
+          <w:b w:val="false"/>
+          <w:bCs w:val="false"/>
+          <w:u w:val="none"/>
+        </w:rPr>
+      </w:r>
+    </w:p>
+    <w:p>
+      <w:pPr>
+        <w:pStyle w:val="Normal"/>
+        <w:bidi w:val="0"/>
+        <w:jc w:val="start"/>
+        <w:rPr>
+          <w:b w:val="false"/>
+          <w:bCs w:val="false"/>
+          <w:u w:val="none"/>
+        </w:rPr>
+      </w:pPr>
+      <w:r>
+        <w:rPr>
+          <w:b w:val="false"/>
+          <w:bCs w:val="false"/>
+          <w:u w:val="none"/>
+        </w:rPr>
+      </w:r>
+    </w:p>
+    <w:p>
+      <w:pPr>
+        <w:pStyle w:val="Normal"/>
+        <w:bidi w:val="0"/>
+        <w:jc w:val="start"/>
+        <w:rPr>
+          <w:b w:val="false"/>
+          <w:bCs w:val="false"/>
+          <w:u w:val="none"/>
+        </w:rPr>
+      </w:pPr>
+      <w:r>
+        <w:rPr>
+          <w:b w:val="false"/>
+          <w:bCs w:val="false"/>
+          <w:u w:val="none"/>
+        </w:rPr>
+      </w:r>
+    </w:p>
+    <w:p>
+      <w:pPr>
+        <w:pStyle w:val="Normal"/>
+        <w:bidi w:val="0"/>
+        <w:jc w:val="start"/>
+        <w:rPr>
+          <w:b w:val="false"/>
+          <w:bCs w:val="false"/>
+          <w:u w:val="none"/>
+        </w:rPr>
+      </w:pPr>
+      <w:r>
+        <w:rPr>
+          <w:b w:val="false"/>
+          <w:bCs w:val="false"/>
+          <w:u w:val="none"/>
+        </w:rPr>
+      </w:r>
+    </w:p>
+    <w:p>
+      <w:pPr>
+        <w:pStyle w:val="Normal"/>
+        <w:bidi w:val="0"/>
+        <w:jc w:val="start"/>
+        <w:rPr>
+          <w:b w:val="false"/>
+          <w:bCs w:val="false"/>
+          <w:u w:val="none"/>
+        </w:rPr>
+      </w:pPr>
+      <w:r>
+        <w:rPr>
+          <w:b w:val="false"/>
+          <w:bCs w:val="false"/>
+          <w:u w:val="none"/>
+        </w:rPr>
+      </w:r>
+    </w:p>
+    <w:p>
+      <w:pPr>
+        <w:pStyle w:val="Normal"/>
+        <w:bidi w:val="0"/>
+        <w:jc w:val="start"/>
+        <w:rPr>
+          <w:b w:val="false"/>
+          <w:bCs w:val="false"/>
+          <w:u w:val="none"/>
+        </w:rPr>
+      </w:pPr>
+      <w:r>
+        <w:rPr>
+          <w:b w:val="false"/>
+          <w:bCs w:val="false"/>
+          <w:u w:val="none"/>
+        </w:rPr>
+      </w:r>
+    </w:p>
+    <w:p>
+      <w:pPr>
+        <w:pStyle w:val="Normal"/>
+        <w:bidi w:val="0"/>
+        <w:jc w:val="start"/>
+        <w:rPr>
+          <w:b w:val="false"/>
+          <w:bCs w:val="false"/>
+          <w:u w:val="none"/>
+        </w:rPr>
+      </w:pPr>
+      <w:r>
+        <w:rPr>
+          <w:b w:val="false"/>
+          <w:bCs w:val="false"/>
+          <w:u w:val="none"/>
+        </w:rPr>
+      </w:r>
+    </w:p>
+    <w:p>
+      <w:pPr>
+        <w:pStyle w:val="Normal"/>
+        <w:bidi w:val="0"/>
+        <w:jc w:val="start"/>
+        <w:rPr>
+          <w:b w:val="false"/>
+          <w:bCs w:val="false"/>
+          <w:u w:val="none"/>
+        </w:rPr>
+      </w:pPr>
+      <w:r>
+        <w:rPr>
+          <w:b w:val="false"/>
+          <w:bCs w:val="false"/>
+          <w:u w:val="none"/>
+        </w:rPr>
       </w:r>
     </w:p>
     <w:p>

--- a/LF 4/ASCII-Abfall.docx
+++ b/LF 4/ASCII-Abfall.docx
@@ -1,6 +1,6 @@
 
 <file path=word/document.xml><?xml version="1.0" encoding="utf-8"?>
-<w:document xmlns:o="urn:schemas-microsoft-com:office:office" xmlns:r="http://schemas.openxmlformats.org/officeDocument/2006/relationships" xmlns:v="urn:schemas-microsoft-com:vml" xmlns:w="http://schemas.openxmlformats.org/wordprocessingml/2006/main" xmlns:w10="urn:schemas-microsoft-com:office:word" xmlns:wp="http://schemas.openxmlformats.org/drawingml/2006/wordprocessingDrawing" xmlns:wps="http://schemas.microsoft.com/office/word/2010/wordprocessingShape" xmlns:wpg="http://schemas.microsoft.com/office/word/2010/wordprocessingGroup" xmlns:mc="http://schemas.openxmlformats.org/markup-compatibility/2006" xmlns:wp14="http://schemas.microsoft.com/office/word/2010/wordprocessingDrawing" xmlns:w14="http://schemas.microsoft.com/office/word/2010/wordml" xmlns:w15="http://schemas.microsoft.com/office/word/2012/wordml" mc:Ignorable="w14 wp14 w15">
+<w:document xmlns:o="urn:schemas-microsoft-com:office:office" xmlns:r="http://schemas.openxmlformats.org/officeDocument/2006/relationships" xmlns:v="urn:schemas-microsoft-com:vml" xmlns:w="http://schemas.openxmlformats.org/wordprocessingml/2006/main" xmlns:w10="urn:schemas-microsoft-com:office:word" xmlns:wp="http://schemas.openxmlformats.org/drawingml/2006/wordprocessingDrawing" xmlns:pic="http://schemas.openxmlformats.org/drawingml/2006/picture" xmlns:wps="http://schemas.microsoft.com/office/word/2010/wordprocessingShape" xmlns:wpg="http://schemas.microsoft.com/office/word/2010/wordprocessingGroup" xmlns:mc="http://schemas.openxmlformats.org/markup-compatibility/2006" xmlns:wp14="http://schemas.microsoft.com/office/word/2010/wordprocessingDrawing" xmlns:w14="http://schemas.microsoft.com/office/word/2010/wordml" xmlns:w15="http://schemas.microsoft.com/office/word/2012/wordml" mc:Ignorable="w14 wp14 w15">
   <w:body>
     <w:p>
       <w:pPr>
@@ -334,7 +334,23 @@
           <w:bCs w:val="false"/>
           <w:u w:val="none"/>
         </w:rPr>
-        <w:t>Zeitspanne, in der ein Baclup durchgeführt werden kann, ohne den Betrieb zu stören.</w:t>
+        <w:t>Zeitspanne, in der ein Bac</w:t>
+      </w:r>
+      <w:r>
+        <w:rPr>
+          <w:b w:val="false"/>
+          <w:bCs w:val="false"/>
+          <w:u w:val="none"/>
+        </w:rPr>
+        <w:t>k</w:t>
+      </w:r>
+      <w:r>
+        <w:rPr>
+          <w:b w:val="false"/>
+          <w:bCs w:val="false"/>
+          <w:u w:val="none"/>
+        </w:rPr>
+        <w:t>up durchgeführt werden kann, ohne den Betrieb zu stören.</w:t>
       </w:r>
     </w:p>
     <w:p>
@@ -432,7 +448,23 @@
           <w:bCs w:val="false"/>
           <w:u w:val="none"/>
         </w:rPr>
-        <w:t>Es wird eine vollständige Kpie aller Daten erstellt.</w:t>
+        <w:t>Es wird eine vollständige K</w:t>
+      </w:r>
+      <w:r>
+        <w:rPr>
+          <w:b w:val="false"/>
+          <w:bCs w:val="false"/>
+          <w:u w:val="none"/>
+        </w:rPr>
+        <w:t>o</w:t>
+      </w:r>
+      <w:r>
+        <w:rPr>
+          <w:b w:val="false"/>
+          <w:bCs w:val="false"/>
+          <w:u w:val="none"/>
+        </w:rPr>
+        <w:t>pie aller Daten erstellt.</w:t>
       </w:r>
     </w:p>
     <w:p>
@@ -981,7 +1013,23 @@
         <w:tab/>
         <w:tab/>
         <w:tab/>
-        <w:t>Am gröpten</w:t>
+        <w:t>Am grö</w:t>
+      </w:r>
+      <w:r>
+        <w:rPr>
+          <w:b w:val="false"/>
+          <w:bCs w:val="false"/>
+          <w:u w:val="none"/>
+        </w:rPr>
+        <w:t>ß</w:t>
+      </w:r>
+      <w:r>
+        <w:rPr>
+          <w:b w:val="false"/>
+          <w:bCs w:val="false"/>
+          <w:u w:val="none"/>
+        </w:rPr>
+        <w:t>ten</w:t>
       </w:r>
     </w:p>
     <w:p>
@@ -1312,7 +1360,23 @@
         </w:rPr>
         <w:t>Inkrementelles Backup:</w:t>
         <w:tab/>
-        <w:t>Am langsamsten, da mehrere Vackups eingespielt werden müssen</w:t>
+        <w:t xml:space="preserve">Am langsamsten, da mehrere </w:t>
+      </w:r>
+      <w:r>
+        <w:rPr>
+          <w:b w:val="false"/>
+          <w:bCs w:val="false"/>
+          <w:u w:val="none"/>
+        </w:rPr>
+        <w:t>B</w:t>
+      </w:r>
+      <w:r>
+        <w:rPr>
+          <w:b w:val="false"/>
+          <w:bCs w:val="false"/>
+          <w:u w:val="none"/>
+        </w:rPr>
+        <w:t>ackups eingespielt werden müssen</w:t>
       </w:r>
     </w:p>
     <w:p>
@@ -1370,22 +1434,30 @@
         </w:rPr>
       </w:pPr>
       <w:r>
-        <w:rPr/>
-      </w:r>
-    </w:p>
-    <w:p>
-      <w:pPr>
-        <w:pStyle w:val="Normal"/>
-        <w:bidi w:val="0"/>
-        <w:jc w:val="start"/>
-        <w:rPr>
-          <w:b w:val="false"/>
-          <w:bCs w:val="false"/>
-          <w:u w:val="none"/>
-        </w:rPr>
-      </w:pPr>
-      <w:r>
-        <w:rPr/>
+        <w:rPr>
+          <w:b w:val="false"/>
+          <w:bCs w:val="false"/>
+          <w:u w:val="none"/>
+        </w:rPr>
+      </w:r>
+    </w:p>
+    <w:p>
+      <w:pPr>
+        <w:pStyle w:val="Normal"/>
+        <w:bidi w:val="0"/>
+        <w:jc w:val="start"/>
+        <w:rPr>
+          <w:b w:val="false"/>
+          <w:bCs w:val="false"/>
+          <w:u w:val="none"/>
+        </w:rPr>
+      </w:pPr>
+      <w:r>
+        <w:rPr>
+          <w:b w:val="false"/>
+          <w:bCs w:val="false"/>
+          <w:u w:val="none"/>
+        </w:rPr>
       </w:r>
     </w:p>
     <w:p>
@@ -1420,7 +1492,11 @@
         </w:rPr>
       </w:pPr>
       <w:r>
-        <w:rPr/>
+        <w:rPr>
+          <w:b w:val="false"/>
+          <w:bCs w:val="false"/>
+          <w:u w:val="none"/>
+        </w:rPr>
       </w:r>
     </w:p>
     <w:p>
